--- a/Rewards.docx
+++ b/Rewards.docx
@@ -46,8 +46,31 @@
           </wp:inline>
         </w:drawing>
       </w:r>
-      <w:bookmarkStart w:id="0" w:name="_GoBack"/>
-      <w:bookmarkEnd w:id="0"/>
+    </w:p>
+    <w:p>
+      <w:pPr>
+        <w:ind w:left="-270"/>
+      </w:pPr>
+      <w:r>
+        <w:t>Step 1.</w:t>
+      </w:r>
+    </w:p>
+    <w:p>
+      <w:pPr>
+        <w:ind w:left="-270"/>
+      </w:pPr>
+    </w:p>
+    <w:p>
+      <w:pPr>
+        <w:pStyle w:val="ListParagraph"/>
+        <w:numPr>
+          <w:ilvl w:val="0"/>
+          <w:numId w:val="3"/>
+        </w:numPr>
+      </w:pPr>
+      <w:r>
+        <w:t xml:space="preserve">Check out the project from </w:t>
+      </w:r>
     </w:p>
     <w:sectPr>
       <w:pgSz w:w="11900" w:h="16840"/>
@@ -174,6 +197,95 @@
     </w:lvl>
   </w:abstractNum>
   <w:abstractNum w:abstractNumId="1" w15:restartNumberingAfterBreak="0">
+    <w:nsid w:val="528A4E18"/>
+    <w:multiLevelType w:val="hybridMultilevel"/>
+    <w:tmpl w:val="056EC938"/>
+    <w:lvl w:ilvl="0" w:tplc="1A08F058">
+      <w:start w:val="1"/>
+      <w:numFmt w:val="decimal"/>
+      <w:lvlText w:val="%1."/>
+      <w:lvlJc w:val="left"/>
+      <w:pPr>
+        <w:ind w:left="90" w:hanging="360"/>
+      </w:pPr>
+      <w:rPr>
+        <w:rFonts w:hint="default"/>
+      </w:rPr>
+    </w:lvl>
+    <w:lvl w:ilvl="1" w:tplc="04090019" w:tentative="1">
+      <w:start w:val="1"/>
+      <w:numFmt w:val="lowerLetter"/>
+      <w:lvlText w:val="%2."/>
+      <w:lvlJc w:val="left"/>
+      <w:pPr>
+        <w:ind w:left="810" w:hanging="360"/>
+      </w:pPr>
+    </w:lvl>
+    <w:lvl w:ilvl="2" w:tplc="0409001B" w:tentative="1">
+      <w:start w:val="1"/>
+      <w:numFmt w:val="lowerRoman"/>
+      <w:lvlText w:val="%3."/>
+      <w:lvlJc w:val="right"/>
+      <w:pPr>
+        <w:ind w:left="1530" w:hanging="180"/>
+      </w:pPr>
+    </w:lvl>
+    <w:lvl w:ilvl="3" w:tplc="0409000F" w:tentative="1">
+      <w:start w:val="1"/>
+      <w:numFmt w:val="decimal"/>
+      <w:lvlText w:val="%4."/>
+      <w:lvlJc w:val="left"/>
+      <w:pPr>
+        <w:ind w:left="2250" w:hanging="360"/>
+      </w:pPr>
+    </w:lvl>
+    <w:lvl w:ilvl="4" w:tplc="04090019" w:tentative="1">
+      <w:start w:val="1"/>
+      <w:numFmt w:val="lowerLetter"/>
+      <w:lvlText w:val="%5."/>
+      <w:lvlJc w:val="left"/>
+      <w:pPr>
+        <w:ind w:left="2970" w:hanging="360"/>
+      </w:pPr>
+    </w:lvl>
+    <w:lvl w:ilvl="5" w:tplc="0409001B" w:tentative="1">
+      <w:start w:val="1"/>
+      <w:numFmt w:val="lowerRoman"/>
+      <w:lvlText w:val="%6."/>
+      <w:lvlJc w:val="right"/>
+      <w:pPr>
+        <w:ind w:left="3690" w:hanging="180"/>
+      </w:pPr>
+    </w:lvl>
+    <w:lvl w:ilvl="6" w:tplc="0409000F" w:tentative="1">
+      <w:start w:val="1"/>
+      <w:numFmt w:val="decimal"/>
+      <w:lvlText w:val="%7."/>
+      <w:lvlJc w:val="left"/>
+      <w:pPr>
+        <w:ind w:left="4410" w:hanging="360"/>
+      </w:pPr>
+    </w:lvl>
+    <w:lvl w:ilvl="7" w:tplc="04090019" w:tentative="1">
+      <w:start w:val="1"/>
+      <w:numFmt w:val="lowerLetter"/>
+      <w:lvlText w:val="%8."/>
+      <w:lvlJc w:val="left"/>
+      <w:pPr>
+        <w:ind w:left="5130" w:hanging="360"/>
+      </w:pPr>
+    </w:lvl>
+    <w:lvl w:ilvl="8" w:tplc="0409001B" w:tentative="1">
+      <w:start w:val="1"/>
+      <w:numFmt w:val="lowerRoman"/>
+      <w:lvlText w:val="%9."/>
+      <w:lvlJc w:val="right"/>
+      <w:pPr>
+        <w:ind w:left="5850" w:hanging="180"/>
+      </w:pPr>
+    </w:lvl>
+  </w:abstractNum>
+  <w:abstractNum w:abstractNumId="2" w15:restartNumberingAfterBreak="0">
     <w:nsid w:val="653B667C"/>
     <w:multiLevelType w:val="hybridMultilevel"/>
     <w:tmpl w:val="C0725C84"/>
@@ -287,10 +399,13 @@
     </w:lvl>
   </w:abstractNum>
   <w:num w:numId="1">
-    <w:abstractNumId w:val="1"/>
+    <w:abstractNumId w:val="2"/>
   </w:num>
   <w:num w:numId="2">
     <w:abstractNumId w:val="0"/>
+  </w:num>
+  <w:num w:numId="3">
+    <w:abstractNumId w:val="1"/>
   </w:num>
 </w:numbering>
 </file>
@@ -312,7 +427,7 @@
       </w:pPr>
     </w:pPrDefault>
   </w:docDefaults>
-  <w:latentStyles w:defLockedState="0" w:defUIPriority="99" w:defSemiHidden="0" w:defUnhideWhenUsed="0" w:defQFormat="0" w:count="377">
+  <w:latentStyles w:defLockedState="0" w:defUIPriority="99" w:defSemiHidden="0" w:defUnhideWhenUsed="0" w:defQFormat="0" w:count="376">
     <w:lsdException w:name="Normal" w:uiPriority="0" w:qFormat="1"/>
     <w:lsdException w:name="heading 1" w:uiPriority="9" w:qFormat="1"/>
     <w:lsdException w:name="heading 2" w:semiHidden="1" w:uiPriority="9" w:unhideWhenUsed="1" w:qFormat="1"/>
@@ -689,7 +804,6 @@
     <w:lsdException w:name="Hashtag" w:semiHidden="1" w:unhideWhenUsed="1"/>
     <w:lsdException w:name="Unresolved Mention" w:semiHidden="1" w:unhideWhenUsed="1"/>
     <w:lsdException w:name="Smart Link" w:semiHidden="1" w:unhideWhenUsed="1"/>
-    <w:lsdException w:name="Smart Link Error" w:semiHidden="1" w:unhideWhenUsed="1"/>
   </w:latentStyles>
   <w:style w:type="paragraph" w:default="1" w:styleId="Normal">
     <w:name w:val="Normal"/>
@@ -1135,21 +1249,6 @@
 </file>
 
 <file path=customXml/item1.xml><?xml version="1.0" encoding="utf-8"?>
-<p:properties xmlns:p="http://schemas.microsoft.com/office/2006/metadata/properties" xmlns:xsi="http://www.w3.org/2001/XMLSchema-instance" xmlns:pc="http://schemas.microsoft.com/office/infopath/2007/PartnerControls">
-  <documentManagement/>
-</p:properties>
-</file>
-
-<file path=customXml/item2.xml><?xml version="1.0" encoding="utf-8"?>
-<?mso-contentType ?>
-<FormTemplates xmlns="http://schemas.microsoft.com/sharepoint/v3/contenttype/forms">
-  <Display>DocumentLibraryForm</Display>
-  <Edit>DocumentLibraryForm</Edit>
-  <New>DocumentLibraryForm</New>
-</FormTemplates>
-</file>
-
-<file path=customXml/item3.xml><?xml version="1.0" encoding="utf-8"?>
 <ct:contentTypeSchema xmlns:ct="http://schemas.microsoft.com/office/2006/metadata/contentType" xmlns:ma="http://schemas.microsoft.com/office/2006/metadata/properties/metaAttributes" ct:_="" ma:_="" ma:contentTypeName="Document" ma:contentTypeID="0x010100CAFC2AE8830B5C40A6A0DF4627F296F6" ma:contentTypeVersion="12" ma:contentTypeDescription="Create a new document." ma:contentTypeScope="" ma:versionID="cfd7c8acc308662fe793840010d7268b">
   <xsd:schema xmlns:xsd="http://www.w3.org/2001/XMLSchema" xmlns:xs="http://www.w3.org/2001/XMLSchema" xmlns:p="http://schemas.microsoft.com/office/2006/metadata/properties" xmlns:ns3="3cac33c8-6aa6-4c3c-bb07-3eb19071a1fe" xmlns:ns4="affe5fe5-f2e7-4873-a79b-612e726e32d9" targetNamespace="http://schemas.microsoft.com/office/2006/metadata/properties" ma:root="true" ma:fieldsID="3f3010bbe72f476cca98c40552a64b38" ns3:_="" ns4:_="">
     <xsd:import namespace="3cac33c8-6aa6-4c3c-bb07-3eb19071a1fe"/>
@@ -1366,32 +1465,22 @@
 </ct:contentTypeSchema>
 </file>
 
-<file path=customXml/itemProps1.xml><?xml version="1.0" encoding="utf-8"?>
-<ds:datastoreItem xmlns:ds="http://schemas.openxmlformats.org/officeDocument/2006/customXml" ds:itemID="{6A63C77A-A38E-4A73-BC5D-8941AE28D5D2}">
-  <ds:schemaRefs>
-    <ds:schemaRef ds:uri="3cac33c8-6aa6-4c3c-bb07-3eb19071a1fe"/>
-    <ds:schemaRef ds:uri="http://purl.org/dc/terms/"/>
-    <ds:schemaRef ds:uri="http://schemas.openxmlformats.org/package/2006/metadata/core-properties"/>
-    <ds:schemaRef ds:uri="http://purl.org/dc/dcmitype/"/>
-    <ds:schemaRef ds:uri="http://schemas.microsoft.com/office/infopath/2007/PartnerControls"/>
-    <ds:schemaRef ds:uri="affe5fe5-f2e7-4873-a79b-612e726e32d9"/>
-    <ds:schemaRef ds:uri="http://purl.org/dc/elements/1.1/"/>
-    <ds:schemaRef ds:uri="http://schemas.microsoft.com/office/2006/metadata/properties"/>
-    <ds:schemaRef ds:uri="http://schemas.microsoft.com/office/2006/documentManagement/types"/>
-    <ds:schemaRef ds:uri="http://www.w3.org/XML/1998/namespace"/>
-  </ds:schemaRefs>
-</ds:datastoreItem>
+<file path=customXml/item2.xml><?xml version="1.0" encoding="utf-8"?>
+<?mso-contentType ?>
+<FormTemplates xmlns="http://schemas.microsoft.com/sharepoint/v3/contenttype/forms">
+  <Display>DocumentLibraryForm</Display>
+  <Edit>DocumentLibraryForm</Edit>
+  <New>DocumentLibraryForm</New>
+</FormTemplates>
 </file>
 
-<file path=customXml/itemProps2.xml><?xml version="1.0" encoding="utf-8"?>
-<ds:datastoreItem xmlns:ds="http://schemas.openxmlformats.org/officeDocument/2006/customXml" ds:itemID="{470B4572-F7CD-4F75-9811-91B2EC202F65}">
-  <ds:schemaRefs>
-    <ds:schemaRef ds:uri="http://schemas.microsoft.com/sharepoint/v3/contenttype/forms"/>
-  </ds:schemaRefs>
-</ds:datastoreItem>
+<file path=customXml/item3.xml><?xml version="1.0" encoding="utf-8"?>
+<p:properties xmlns:p="http://schemas.microsoft.com/office/2006/metadata/properties" xmlns:xsi="http://www.w3.org/2001/XMLSchema-instance" xmlns:pc="http://schemas.microsoft.com/office/infopath/2007/PartnerControls">
+  <documentManagement/>
+</p:properties>
 </file>
 
-<file path=customXml/itemProps3.xml><?xml version="1.0" encoding="utf-8"?>
+<file path=customXml/itemProps1.xml><?xml version="1.0" encoding="utf-8"?>
 <ds:datastoreItem xmlns:ds="http://schemas.openxmlformats.org/officeDocument/2006/customXml" ds:itemID="{245B9DB4-A334-4279-9DC9-3EE660ADD7BE}">
   <ds:schemaRefs>
     <ds:schemaRef ds:uri="http://schemas.microsoft.com/office/2006/metadata/contentType"/>
@@ -1408,4 +1497,21 @@
     <ds:schemaRef ds:uri="http://schemas.microsoft.com/internal/obd"/>
   </ds:schemaRefs>
 </ds:datastoreItem>
+</file>
+
+<file path=customXml/itemProps2.xml><?xml version="1.0" encoding="utf-8"?>
+<ds:datastoreItem xmlns:ds="http://schemas.openxmlformats.org/officeDocument/2006/customXml" ds:itemID="{470B4572-F7CD-4F75-9811-91B2EC202F65}">
+  <ds:schemaRefs>
+    <ds:schemaRef ds:uri="http://schemas.microsoft.com/sharepoint/v3/contenttype/forms"/>
+  </ds:schemaRefs>
+</ds:datastoreItem>
+</file>
+
+<file path=customXml/itemProps3.xml><?xml version="1.0" encoding="utf-8"?>
+<ds:datastoreItem xmlns:ds="http://schemas.openxmlformats.org/officeDocument/2006/customXml" ds:itemID="{6A63C77A-A38E-4A73-BC5D-8941AE28D5D2}">
+  <ds:schemaRefs>
+    <ds:schemaRef ds:uri="http://schemas.microsoft.com/office/2006/metadata/properties"/>
+    <ds:schemaRef ds:uri="http://schemas.microsoft.com/office/infopath/2007/PartnerControls"/>
+  </ds:schemaRefs>
+</ds:datastoreItem>
 </file>